--- a/Dokumentation.docx
+++ b/Dokumentation.docx
@@ -4,48 +4,43 @@
   <w:body>
     <w:p>
       <w:pPr>
-        <w:pStyle w:val="Titel"/>
+        <w:pStyle w:val="berschrift1"/>
       </w:pPr>
       <w:r>
-        <w:t>M153 Datenbank Projekt</w:t>
+        <w:t>Kurzbeschreibung des Themas</w:t>
+      </w:r>
+    </w:p>
+    <w:p>
+      <w:r>
+        <w:t>Beim Projekt für das Modul 153 mussten wir uns für ein Thema betreffend der Datenbank wählen. Wir haben uns für eine Filmdatenbank entschieden.</w:t>
+      </w:r>
+    </w:p>
+    <w:p>
+      <w:r>
+        <w:t xml:space="preserve">Dabei sehen wir uns nicht nur den Titel des Filmes an, sondern auch wann ist er erschienen, welches Studio hat ihn International gezeigt und wer waren die </w:t>
+      </w:r>
+      <w:proofErr w:type="spellStart"/>
+      <w:r>
+        <w:t>ScreenWriters</w:t>
+      </w:r>
+      <w:proofErr w:type="spellEnd"/>
+      <w:r>
+        <w:t>.</w:t>
       </w:r>
     </w:p>
     <w:p>
       <w:pPr>
-        <w:pStyle w:val="Titel"/>
+        <w:pStyle w:val="berschrift1"/>
       </w:pPr>
       <w:r>
-        <w:t>Kurzbeschreibung des Themas</w:t>
+        <w:t>ER-Diagramm der Datenbank</w:t>
       </w:r>
     </w:p>
     <w:p>
       <w:r>
-        <w:t>Beim Projekt für das Modul 153 mussten wir uns für ein Thema betreffend der Datenbank wählen. Wir haben uns für eine Filmdatenbank entschieden.</w:t>
-      </w:r>
-    </w:p>
-    <w:p>
-      <w:r>
-        <w:t xml:space="preserve">Dabei sehen wir uns nicht nur den Titel des Filmes an, sondern auch wann ist er erschienen, welches Studio hat ihn International gezeigt und wer waren die </w:t>
-      </w:r>
-      <w:proofErr w:type="spellStart"/>
-      <w:r>
-        <w:t>ScreenWriters</w:t>
-      </w:r>
-      <w:proofErr w:type="spellEnd"/>
-      <w:r>
-        <w:t>.</w:t>
-      </w:r>
-    </w:p>
-    <w:p>
-      <w:pPr>
-        <w:pStyle w:val="Titel"/>
-      </w:pPr>
-      <w:r>
-        <w:t>ER-Diagramm der Datenbank</w:t>
-      </w:r>
-    </w:p>
-    <w:p>
-      <w:r>
+        <w:rPr>
+          <w:noProof/>
+        </w:rPr>
         <w:drawing>
           <wp:inline distT="0" distB="0" distL="0" distR="0" wp14:anchorId="2AA23C9C" wp14:editId="59B19078">
             <wp:extent cx="5760720" cy="3213735"/>
@@ -85,7 +80,7 @@
     </w:p>
     <w:p>
       <w:pPr>
-        <w:pStyle w:val="Titel"/>
+        <w:pStyle w:val="berschrift1"/>
       </w:pPr>
       <w:r>
         <w:t>Relationales Modell der Datenbank, mit Beschreibung der Felder</w:t>
@@ -93,6 +88,9 @@
     </w:p>
     <w:p>
       <w:r>
+        <w:rPr>
+          <w:noProof/>
+        </w:rPr>
         <w:drawing>
           <wp:inline distT="0" distB="0" distL="0" distR="0" wp14:anchorId="07F2CD2D" wp14:editId="053AEBFC">
             <wp:extent cx="5760720" cy="1639570"/>
@@ -155,34 +153,1466 @@
             <w:pPr>
               <w:spacing w:before="60" w:after="60"/>
             </w:pPr>
-            <w:proofErr w:type="spellStart"/>
-            <w:r>
-              <w:t>Primarykey</w:t>
-            </w:r>
-            <w:proofErr w:type="spellEnd"/>
-            <w:r>
-              <w:t xml:space="preserve"> / Foreignkey</w:t>
-            </w:r>
-          </w:p>
-        </w:tc>
-        <w:tc>
-          <w:tcPr>
-            <w:tcW w:w="3021" w:type="dxa"/>
-          </w:tcPr>
-          <w:p>
-            <w:pPr>
-              <w:spacing w:before="60" w:after="60"/>
-            </w:pPr>
-          </w:p>
-        </w:tc>
-        <w:tc>
-          <w:tcPr>
-            <w:tcW w:w="3021" w:type="dxa"/>
-          </w:tcPr>
-          <w:p>
-            <w:pPr>
-              <w:spacing w:before="60" w:after="60"/>
-            </w:pPr>
+            <w:r>
+              <w:t>Primary</w:t>
+            </w:r>
+            <w:r>
+              <w:t xml:space="preserve"> K</w:t>
+            </w:r>
+            <w:r>
+              <w:t xml:space="preserve">ey / </w:t>
+            </w:r>
+            <w:r>
+              <w:rPr>
+                <w:lang w:val="en-US"/>
+              </w:rPr>
+              <w:t>Foreign</w:t>
+            </w:r>
+            <w:r>
+              <w:t xml:space="preserve"> K</w:t>
+            </w:r>
+            <w:r>
+              <w:t>ey</w:t>
+            </w:r>
+          </w:p>
+        </w:tc>
+        <w:tc>
+          <w:tcPr>
+            <w:tcW w:w="3021" w:type="dxa"/>
+          </w:tcPr>
+          <w:p>
+            <w:pPr>
+              <w:spacing w:before="60" w:after="60"/>
+            </w:pPr>
+            <w:r>
+              <w:t>Feldname</w:t>
+            </w:r>
+          </w:p>
+        </w:tc>
+        <w:tc>
+          <w:tcPr>
+            <w:tcW w:w="3021" w:type="dxa"/>
+          </w:tcPr>
+          <w:p>
+            <w:pPr>
+              <w:spacing w:before="60" w:after="60"/>
+            </w:pPr>
+            <w:r>
+              <w:t>Beschreibung</w:t>
+            </w:r>
+          </w:p>
+        </w:tc>
+      </w:tr>
+      <w:tr>
+        <w:tc>
+          <w:tcPr>
+            <w:tcW w:w="3020" w:type="dxa"/>
+          </w:tcPr>
+          <w:p>
+            <w:pPr>
+              <w:spacing w:before="60" w:after="60"/>
+            </w:pPr>
+            <w:r>
+              <w:t>Primary Key</w:t>
+            </w:r>
+          </w:p>
+        </w:tc>
+        <w:tc>
+          <w:tcPr>
+            <w:tcW w:w="3021" w:type="dxa"/>
+          </w:tcPr>
+          <w:p>
+            <w:pPr>
+              <w:spacing w:before="60" w:after="60"/>
+            </w:pPr>
+            <w:proofErr w:type="spellStart"/>
+            <w:r>
+              <w:t>StudioId</w:t>
+            </w:r>
+            <w:proofErr w:type="spellEnd"/>
+          </w:p>
+        </w:tc>
+        <w:tc>
+          <w:tcPr>
+            <w:tcW w:w="3021" w:type="dxa"/>
+          </w:tcPr>
+          <w:p>
+            <w:pPr>
+              <w:spacing w:before="60" w:after="60"/>
+            </w:pPr>
+            <w:proofErr w:type="spellStart"/>
+            <w:r>
+              <w:t>Id</w:t>
+            </w:r>
+            <w:proofErr w:type="spellEnd"/>
+            <w:r>
+              <w:t xml:space="preserve"> des Studios</w:t>
+            </w:r>
+          </w:p>
+        </w:tc>
+      </w:tr>
+      <w:tr>
+        <w:tc>
+          <w:tcPr>
+            <w:tcW w:w="3020" w:type="dxa"/>
+          </w:tcPr>
+          <w:p>
+            <w:pPr>
+              <w:spacing w:before="60" w:after="60"/>
+            </w:pPr>
+          </w:p>
+        </w:tc>
+        <w:tc>
+          <w:tcPr>
+            <w:tcW w:w="3021" w:type="dxa"/>
+          </w:tcPr>
+          <w:p>
+            <w:pPr>
+              <w:spacing w:before="60" w:after="60"/>
+            </w:pPr>
+            <w:proofErr w:type="spellStart"/>
+            <w:r>
+              <w:t>StudioName</w:t>
+            </w:r>
+            <w:proofErr w:type="spellEnd"/>
+          </w:p>
+        </w:tc>
+        <w:tc>
+          <w:tcPr>
+            <w:tcW w:w="3021" w:type="dxa"/>
+          </w:tcPr>
+          <w:p>
+            <w:pPr>
+              <w:spacing w:before="60" w:after="60"/>
+            </w:pPr>
+            <w:r>
+              <w:t>Name des Studios</w:t>
+            </w:r>
+          </w:p>
+        </w:tc>
+      </w:tr>
+      <w:tr>
+        <w:tc>
+          <w:tcPr>
+            <w:tcW w:w="3020" w:type="dxa"/>
+          </w:tcPr>
+          <w:p>
+            <w:pPr>
+              <w:spacing w:before="60" w:after="60"/>
+            </w:pPr>
+          </w:p>
+        </w:tc>
+        <w:tc>
+          <w:tcPr>
+            <w:tcW w:w="3021" w:type="dxa"/>
+          </w:tcPr>
+          <w:p>
+            <w:pPr>
+              <w:spacing w:before="60" w:after="60"/>
+            </w:pPr>
+            <w:r>
+              <w:t>Gründung</w:t>
+            </w:r>
+          </w:p>
+        </w:tc>
+        <w:tc>
+          <w:tcPr>
+            <w:tcW w:w="3021" w:type="dxa"/>
+          </w:tcPr>
+          <w:p>
+            <w:pPr>
+              <w:spacing w:before="60" w:after="60"/>
+            </w:pPr>
+            <w:r>
+              <w:t>Das Gründerdatum des Studios</w:t>
+            </w:r>
+          </w:p>
+        </w:tc>
+      </w:tr>
+      <w:tr>
+        <w:tc>
+          <w:tcPr>
+            <w:tcW w:w="3020" w:type="dxa"/>
+          </w:tcPr>
+          <w:p>
+            <w:pPr>
+              <w:spacing w:before="60" w:after="60"/>
+            </w:pPr>
+          </w:p>
+        </w:tc>
+        <w:tc>
+          <w:tcPr>
+            <w:tcW w:w="3021" w:type="dxa"/>
+          </w:tcPr>
+          <w:p>
+            <w:pPr>
+              <w:spacing w:before="60" w:after="60"/>
+            </w:pPr>
+            <w:r>
+              <w:t>Standort</w:t>
+            </w:r>
+          </w:p>
+        </w:tc>
+        <w:tc>
+          <w:tcPr>
+            <w:tcW w:w="3021" w:type="dxa"/>
+          </w:tcPr>
+          <w:p>
+            <w:pPr>
+              <w:spacing w:before="60" w:after="60"/>
+            </w:pPr>
+            <w:r>
+              <w:t>In welchem Land befindet sich das Studio</w:t>
+            </w:r>
+          </w:p>
+        </w:tc>
+      </w:tr>
+    </w:tbl>
+    <w:p>
+      <w:r>
+        <w:t>Filmtitel</w:t>
+      </w:r>
+    </w:p>
+    <w:tbl>
+      <w:tblPr>
+        <w:tblStyle w:val="Tabellenraster"/>
+        <w:tblW w:w="0" w:type="auto"/>
+        <w:tblLook w:val="04A0" w:firstRow="1" w:lastRow="0" w:firstColumn="1" w:lastColumn="0" w:noHBand="0" w:noVBand="1"/>
+      </w:tblPr>
+      <w:tblGrid>
+        <w:gridCol w:w="3020"/>
+        <w:gridCol w:w="3021"/>
+        <w:gridCol w:w="3021"/>
+      </w:tblGrid>
+      <w:tr>
+        <w:tc>
+          <w:tcPr>
+            <w:tcW w:w="3020" w:type="dxa"/>
+          </w:tcPr>
+          <w:p>
+            <w:pPr>
+              <w:spacing w:before="60" w:after="60"/>
+            </w:pPr>
+            <w:r>
+              <w:lastRenderedPageBreak/>
+              <w:t xml:space="preserve">Primary Key / </w:t>
+            </w:r>
+            <w:proofErr w:type="spellStart"/>
+            <w:r>
+              <w:t>Foreign</w:t>
+            </w:r>
+            <w:proofErr w:type="spellEnd"/>
+            <w:r>
+              <w:t xml:space="preserve"> Key</w:t>
+            </w:r>
+          </w:p>
+        </w:tc>
+        <w:tc>
+          <w:tcPr>
+            <w:tcW w:w="3021" w:type="dxa"/>
+          </w:tcPr>
+          <w:p>
+            <w:pPr>
+              <w:spacing w:before="60" w:after="60"/>
+            </w:pPr>
+            <w:r>
+              <w:t>Feldname</w:t>
+            </w:r>
+          </w:p>
+        </w:tc>
+        <w:tc>
+          <w:tcPr>
+            <w:tcW w:w="3021" w:type="dxa"/>
+          </w:tcPr>
+          <w:p>
+            <w:pPr>
+              <w:spacing w:before="60" w:after="60"/>
+            </w:pPr>
+            <w:r>
+              <w:t>Beschreibung</w:t>
+            </w:r>
+          </w:p>
+        </w:tc>
+      </w:tr>
+      <w:tr>
+        <w:tc>
+          <w:tcPr>
+            <w:tcW w:w="3020" w:type="dxa"/>
+          </w:tcPr>
+          <w:p>
+            <w:pPr>
+              <w:spacing w:before="60" w:after="60"/>
+            </w:pPr>
+            <w:r>
+              <w:t>Primary Key</w:t>
+            </w:r>
+          </w:p>
+        </w:tc>
+        <w:tc>
+          <w:tcPr>
+            <w:tcW w:w="3021" w:type="dxa"/>
+          </w:tcPr>
+          <w:p>
+            <w:pPr>
+              <w:spacing w:before="60" w:after="60"/>
+            </w:pPr>
+            <w:proofErr w:type="spellStart"/>
+            <w:r>
+              <w:t>FilmtitelId</w:t>
+            </w:r>
+            <w:proofErr w:type="spellEnd"/>
+          </w:p>
+        </w:tc>
+        <w:tc>
+          <w:tcPr>
+            <w:tcW w:w="3021" w:type="dxa"/>
+          </w:tcPr>
+          <w:p>
+            <w:pPr>
+              <w:spacing w:before="60" w:after="60"/>
+            </w:pPr>
+            <w:proofErr w:type="spellStart"/>
+            <w:r>
+              <w:t>Id</w:t>
+            </w:r>
+            <w:proofErr w:type="spellEnd"/>
+            <w:r>
+              <w:t xml:space="preserve"> des Filmtitels</w:t>
+            </w:r>
+          </w:p>
+        </w:tc>
+      </w:tr>
+      <w:tr>
+        <w:tc>
+          <w:tcPr>
+            <w:tcW w:w="3020" w:type="dxa"/>
+          </w:tcPr>
+          <w:p>
+            <w:pPr>
+              <w:spacing w:before="60" w:after="60"/>
+            </w:pPr>
+          </w:p>
+        </w:tc>
+        <w:tc>
+          <w:tcPr>
+            <w:tcW w:w="3021" w:type="dxa"/>
+          </w:tcPr>
+          <w:p>
+            <w:pPr>
+              <w:spacing w:before="60" w:after="60"/>
+            </w:pPr>
+            <w:r>
+              <w:t>Titel</w:t>
+            </w:r>
+          </w:p>
+        </w:tc>
+        <w:tc>
+          <w:tcPr>
+            <w:tcW w:w="3021" w:type="dxa"/>
+          </w:tcPr>
+          <w:p>
+            <w:pPr>
+              <w:spacing w:before="60" w:after="60"/>
+            </w:pPr>
+            <w:r>
+              <w:t>Name des Filmes</w:t>
+            </w:r>
+          </w:p>
+        </w:tc>
+      </w:tr>
+      <w:tr>
+        <w:tc>
+          <w:tcPr>
+            <w:tcW w:w="3020" w:type="dxa"/>
+          </w:tcPr>
+          <w:p>
+            <w:pPr>
+              <w:spacing w:before="60" w:after="60"/>
+            </w:pPr>
+          </w:p>
+        </w:tc>
+        <w:tc>
+          <w:tcPr>
+            <w:tcW w:w="3021" w:type="dxa"/>
+          </w:tcPr>
+          <w:p>
+            <w:pPr>
+              <w:spacing w:before="60" w:after="60"/>
+            </w:pPr>
+            <w:r>
+              <w:t>Erscheinungsdatum</w:t>
+            </w:r>
+          </w:p>
+        </w:tc>
+        <w:tc>
+          <w:tcPr>
+            <w:tcW w:w="3021" w:type="dxa"/>
+          </w:tcPr>
+          <w:p>
+            <w:pPr>
+              <w:spacing w:before="60" w:after="60"/>
+            </w:pPr>
+            <w:r>
+              <w:t>Das Datum, als der Film im Kino erschien</w:t>
+            </w:r>
+          </w:p>
+        </w:tc>
+      </w:tr>
+      <w:tr>
+        <w:tc>
+          <w:tcPr>
+            <w:tcW w:w="3020" w:type="dxa"/>
+          </w:tcPr>
+          <w:p>
+            <w:pPr>
+              <w:spacing w:before="60" w:after="60"/>
+            </w:pPr>
+          </w:p>
+        </w:tc>
+        <w:tc>
+          <w:tcPr>
+            <w:tcW w:w="3021" w:type="dxa"/>
+          </w:tcPr>
+          <w:p>
+            <w:pPr>
+              <w:spacing w:before="60" w:after="60"/>
+            </w:pPr>
+            <w:r>
+              <w:t>Ausgaben</w:t>
+            </w:r>
+          </w:p>
+        </w:tc>
+        <w:tc>
+          <w:tcPr>
+            <w:tcW w:w="3021" w:type="dxa"/>
+          </w:tcPr>
+          <w:p>
+            <w:pPr>
+              <w:spacing w:before="60" w:after="60"/>
+            </w:pPr>
+            <w:r>
+              <w:t>Wie viel hat die Produktion in Millionen gekostet</w:t>
+            </w:r>
+          </w:p>
+        </w:tc>
+      </w:tr>
+      <w:tr>
+        <w:tc>
+          <w:tcPr>
+            <w:tcW w:w="3020" w:type="dxa"/>
+          </w:tcPr>
+          <w:p>
+            <w:pPr>
+              <w:spacing w:before="60" w:after="60"/>
+            </w:pPr>
+          </w:p>
+        </w:tc>
+        <w:tc>
+          <w:tcPr>
+            <w:tcW w:w="3021" w:type="dxa"/>
+          </w:tcPr>
+          <w:p>
+            <w:pPr>
+              <w:spacing w:before="60" w:after="60"/>
+            </w:pPr>
+            <w:r>
+              <w:t>Einnahmen</w:t>
+            </w:r>
+          </w:p>
+        </w:tc>
+        <w:tc>
+          <w:tcPr>
+            <w:tcW w:w="3021" w:type="dxa"/>
+          </w:tcPr>
+          <w:p>
+            <w:pPr>
+              <w:spacing w:before="60" w:after="60"/>
+            </w:pPr>
+            <w:r>
+              <w:t>Wie viel hat der Film in Millionen eingebracht</w:t>
+            </w:r>
+          </w:p>
+        </w:tc>
+      </w:tr>
+      <w:tr>
+        <w:tc>
+          <w:tcPr>
+            <w:tcW w:w="3020" w:type="dxa"/>
+          </w:tcPr>
+          <w:p>
+            <w:pPr>
+              <w:spacing w:before="60" w:after="60"/>
+            </w:pPr>
+          </w:p>
+        </w:tc>
+        <w:tc>
+          <w:tcPr>
+            <w:tcW w:w="3021" w:type="dxa"/>
+          </w:tcPr>
+          <w:p>
+            <w:pPr>
+              <w:spacing w:before="60" w:after="60"/>
+            </w:pPr>
+            <w:r>
+              <w:t>Dauer</w:t>
+            </w:r>
+          </w:p>
+        </w:tc>
+        <w:tc>
+          <w:tcPr>
+            <w:tcW w:w="3021" w:type="dxa"/>
+          </w:tcPr>
+          <w:p>
+            <w:pPr>
+              <w:spacing w:before="60" w:after="60"/>
+            </w:pPr>
+            <w:r>
+              <w:t>Wie lange dauert der Film in Minuten</w:t>
+            </w:r>
+          </w:p>
+        </w:tc>
+      </w:tr>
+      <w:tr>
+        <w:tc>
+          <w:tcPr>
+            <w:tcW w:w="3020" w:type="dxa"/>
+          </w:tcPr>
+          <w:p>
+            <w:pPr>
+              <w:spacing w:before="60" w:after="60"/>
+            </w:pPr>
+          </w:p>
+        </w:tc>
+        <w:tc>
+          <w:tcPr>
+            <w:tcW w:w="3021" w:type="dxa"/>
+          </w:tcPr>
+          <w:p>
+            <w:pPr>
+              <w:spacing w:before="60" w:after="60"/>
+            </w:pPr>
+            <w:r>
+              <w:t>Nachfolge</w:t>
+            </w:r>
+          </w:p>
+        </w:tc>
+        <w:tc>
+          <w:tcPr>
+            <w:tcW w:w="3021" w:type="dxa"/>
+          </w:tcPr>
+          <w:p>
+            <w:pPr>
+              <w:spacing w:before="60" w:after="60"/>
+            </w:pPr>
+            <w:r>
+              <w:t>Gibt es eine Nachfolge oder nicht? 1/0</w:t>
+            </w:r>
+          </w:p>
+        </w:tc>
+      </w:tr>
+      <w:tr>
+        <w:tc>
+          <w:tcPr>
+            <w:tcW w:w="3020" w:type="dxa"/>
+          </w:tcPr>
+          <w:p>
+            <w:pPr>
+              <w:spacing w:before="60" w:after="60"/>
+            </w:pPr>
+            <w:proofErr w:type="spellStart"/>
+            <w:r>
+              <w:t>Foreign</w:t>
+            </w:r>
+            <w:proofErr w:type="spellEnd"/>
+            <w:r>
+              <w:t xml:space="preserve"> Key</w:t>
+            </w:r>
+          </w:p>
+        </w:tc>
+        <w:tc>
+          <w:tcPr>
+            <w:tcW w:w="3021" w:type="dxa"/>
+          </w:tcPr>
+          <w:p>
+            <w:pPr>
+              <w:spacing w:before="60" w:after="60"/>
+            </w:pPr>
+            <w:proofErr w:type="spellStart"/>
+            <w:r>
+              <w:t>Fk_StudioId</w:t>
+            </w:r>
+            <w:proofErr w:type="spellEnd"/>
+          </w:p>
+        </w:tc>
+        <w:tc>
+          <w:tcPr>
+            <w:tcW w:w="3021" w:type="dxa"/>
+          </w:tcPr>
+          <w:p>
+            <w:pPr>
+              <w:spacing w:before="60" w:after="60"/>
+            </w:pPr>
+            <w:r>
+              <w:t>Welches Studio hat den Film produziert</w:t>
+            </w:r>
+          </w:p>
+        </w:tc>
+      </w:tr>
+    </w:tbl>
+    <w:p>
+      <w:r>
+        <w:t>Filmgenre</w:t>
+      </w:r>
+    </w:p>
+    <w:tbl>
+      <w:tblPr>
+        <w:tblStyle w:val="Tabellenraster"/>
+        <w:tblW w:w="0" w:type="auto"/>
+        <w:tblInd w:w="-5" w:type="dxa"/>
+        <w:tblLook w:val="04A0" w:firstRow="1" w:lastRow="0" w:firstColumn="1" w:lastColumn="0" w:noHBand="0" w:noVBand="1"/>
+      </w:tblPr>
+      <w:tblGrid>
+        <w:gridCol w:w="3020"/>
+        <w:gridCol w:w="3021"/>
+        <w:gridCol w:w="3021"/>
+      </w:tblGrid>
+      <w:tr>
+        <w:tc>
+          <w:tcPr>
+            <w:tcW w:w="3020" w:type="dxa"/>
+          </w:tcPr>
+          <w:p>
+            <w:pPr>
+              <w:spacing w:before="60" w:after="60"/>
+            </w:pPr>
+            <w:r>
+              <w:t xml:space="preserve">Primary Key / </w:t>
+            </w:r>
+            <w:proofErr w:type="spellStart"/>
+            <w:r>
+              <w:t>Foreign</w:t>
+            </w:r>
+            <w:proofErr w:type="spellEnd"/>
+            <w:r>
+              <w:t xml:space="preserve"> Key</w:t>
+            </w:r>
+          </w:p>
+        </w:tc>
+        <w:tc>
+          <w:tcPr>
+            <w:tcW w:w="3021" w:type="dxa"/>
+          </w:tcPr>
+          <w:p>
+            <w:pPr>
+              <w:spacing w:before="60" w:after="60"/>
+            </w:pPr>
+            <w:r>
+              <w:t>Feldname</w:t>
+            </w:r>
+          </w:p>
+        </w:tc>
+        <w:tc>
+          <w:tcPr>
+            <w:tcW w:w="3021" w:type="dxa"/>
+          </w:tcPr>
+          <w:p>
+            <w:pPr>
+              <w:spacing w:before="60" w:after="60"/>
+            </w:pPr>
+            <w:r>
+              <w:t>Beschreibung</w:t>
+            </w:r>
+          </w:p>
+        </w:tc>
+      </w:tr>
+      <w:tr>
+        <w:tc>
+          <w:tcPr>
+            <w:tcW w:w="3020" w:type="dxa"/>
+          </w:tcPr>
+          <w:p>
+            <w:pPr>
+              <w:spacing w:before="60" w:after="60"/>
+            </w:pPr>
+            <w:r>
+              <w:t>Primary Key</w:t>
+            </w:r>
+          </w:p>
+        </w:tc>
+        <w:tc>
+          <w:tcPr>
+            <w:tcW w:w="3021" w:type="dxa"/>
+          </w:tcPr>
+          <w:p>
+            <w:pPr>
+              <w:spacing w:before="60" w:after="60"/>
+            </w:pPr>
+            <w:proofErr w:type="spellStart"/>
+            <w:r>
+              <w:t>FilmGenreId</w:t>
+            </w:r>
+            <w:proofErr w:type="spellEnd"/>
+          </w:p>
+        </w:tc>
+        <w:tc>
+          <w:tcPr>
+            <w:tcW w:w="3021" w:type="dxa"/>
+          </w:tcPr>
+          <w:p>
+            <w:pPr>
+              <w:spacing w:before="60" w:after="60"/>
+            </w:pPr>
+            <w:proofErr w:type="spellStart"/>
+            <w:r>
+              <w:t>Id</w:t>
+            </w:r>
+            <w:proofErr w:type="spellEnd"/>
+            <w:r>
+              <w:t xml:space="preserve"> der Zwischentabelle für </w:t>
+            </w:r>
+            <w:proofErr w:type="spellStart"/>
+            <w:r>
+              <w:t>FilmGenre</w:t>
+            </w:r>
+            <w:proofErr w:type="spellEnd"/>
+          </w:p>
+        </w:tc>
+      </w:tr>
+      <w:tr>
+        <w:tc>
+          <w:tcPr>
+            <w:tcW w:w="3020" w:type="dxa"/>
+          </w:tcPr>
+          <w:p>
+            <w:pPr>
+              <w:spacing w:before="60" w:after="60"/>
+            </w:pPr>
+            <w:proofErr w:type="spellStart"/>
+            <w:r>
+              <w:t>Foreign</w:t>
+            </w:r>
+            <w:proofErr w:type="spellEnd"/>
+            <w:r>
+              <w:t xml:space="preserve"> Key</w:t>
+            </w:r>
+          </w:p>
+        </w:tc>
+        <w:tc>
+          <w:tcPr>
+            <w:tcW w:w="3021" w:type="dxa"/>
+          </w:tcPr>
+          <w:p>
+            <w:pPr>
+              <w:spacing w:before="60" w:after="60"/>
+            </w:pPr>
+            <w:proofErr w:type="spellStart"/>
+            <w:r>
+              <w:t>f</w:t>
+            </w:r>
+            <w:r>
+              <w:t>k_FilmtitelId</w:t>
+            </w:r>
+            <w:proofErr w:type="spellEnd"/>
+          </w:p>
+        </w:tc>
+        <w:tc>
+          <w:tcPr>
+            <w:tcW w:w="3021" w:type="dxa"/>
+          </w:tcPr>
+          <w:p>
+            <w:pPr>
+              <w:spacing w:before="60" w:after="60"/>
+            </w:pPr>
+            <w:r>
+              <w:t>ID des Filmtitels</w:t>
+            </w:r>
+          </w:p>
+        </w:tc>
+      </w:tr>
+      <w:tr>
+        <w:tc>
+          <w:tcPr>
+            <w:tcW w:w="3020" w:type="dxa"/>
+          </w:tcPr>
+          <w:p>
+            <w:pPr>
+              <w:spacing w:before="60" w:after="60"/>
+            </w:pPr>
+            <w:proofErr w:type="spellStart"/>
+            <w:r>
+              <w:t>Foreign</w:t>
+            </w:r>
+            <w:proofErr w:type="spellEnd"/>
+            <w:r>
+              <w:t xml:space="preserve"> Key</w:t>
+            </w:r>
+          </w:p>
+        </w:tc>
+        <w:tc>
+          <w:tcPr>
+            <w:tcW w:w="3021" w:type="dxa"/>
+          </w:tcPr>
+          <w:p>
+            <w:pPr>
+              <w:spacing w:before="60" w:after="60"/>
+            </w:pPr>
+            <w:proofErr w:type="spellStart"/>
+            <w:r>
+              <w:t>f</w:t>
+            </w:r>
+            <w:r>
+              <w:t>k_GenreId</w:t>
+            </w:r>
+            <w:proofErr w:type="spellEnd"/>
+          </w:p>
+        </w:tc>
+        <w:tc>
+          <w:tcPr>
+            <w:tcW w:w="3021" w:type="dxa"/>
+          </w:tcPr>
+          <w:p>
+            <w:pPr>
+              <w:spacing w:before="60" w:after="60"/>
+            </w:pPr>
+            <w:r>
+              <w:t>ID des Genre</w:t>
+            </w:r>
+          </w:p>
+        </w:tc>
+      </w:tr>
+    </w:tbl>
+    <w:p>
+      <w:r>
+        <w:t>Genre</w:t>
+      </w:r>
+    </w:p>
+    <w:tbl>
+      <w:tblPr>
+        <w:tblStyle w:val="Tabellenraster"/>
+        <w:tblW w:w="0" w:type="auto"/>
+        <w:tblInd w:w="-5" w:type="dxa"/>
+        <w:tblLook w:val="04A0" w:firstRow="1" w:lastRow="0" w:firstColumn="1" w:lastColumn="0" w:noHBand="0" w:noVBand="1"/>
+      </w:tblPr>
+      <w:tblGrid>
+        <w:gridCol w:w="3020"/>
+        <w:gridCol w:w="3021"/>
+        <w:gridCol w:w="3021"/>
+      </w:tblGrid>
+      <w:tr>
+        <w:tc>
+          <w:tcPr>
+            <w:tcW w:w="3020" w:type="dxa"/>
+          </w:tcPr>
+          <w:p>
+            <w:pPr>
+              <w:spacing w:before="60" w:after="60"/>
+            </w:pPr>
+            <w:r>
+              <w:t xml:space="preserve">Primary Key / </w:t>
+            </w:r>
+            <w:proofErr w:type="spellStart"/>
+            <w:r>
+              <w:t>Foreign</w:t>
+            </w:r>
+            <w:proofErr w:type="spellEnd"/>
+            <w:r>
+              <w:t xml:space="preserve"> Key</w:t>
+            </w:r>
+          </w:p>
+        </w:tc>
+        <w:tc>
+          <w:tcPr>
+            <w:tcW w:w="3021" w:type="dxa"/>
+          </w:tcPr>
+          <w:p>
+            <w:pPr>
+              <w:spacing w:before="60" w:after="60"/>
+            </w:pPr>
+            <w:r>
+              <w:t>Feldname</w:t>
+            </w:r>
+          </w:p>
+        </w:tc>
+        <w:tc>
+          <w:tcPr>
+            <w:tcW w:w="3021" w:type="dxa"/>
+          </w:tcPr>
+          <w:p>
+            <w:pPr>
+              <w:spacing w:before="60" w:after="60"/>
+            </w:pPr>
+            <w:r>
+              <w:t>Beschreibung</w:t>
+            </w:r>
+          </w:p>
+        </w:tc>
+      </w:tr>
+      <w:tr>
+        <w:tc>
+          <w:tcPr>
+            <w:tcW w:w="3020" w:type="dxa"/>
+          </w:tcPr>
+          <w:p>
+            <w:pPr>
+              <w:spacing w:before="60" w:after="60"/>
+            </w:pPr>
+            <w:r>
+              <w:t>Primary Key</w:t>
+            </w:r>
+          </w:p>
+        </w:tc>
+        <w:tc>
+          <w:tcPr>
+            <w:tcW w:w="3021" w:type="dxa"/>
+          </w:tcPr>
+          <w:p>
+            <w:pPr>
+              <w:spacing w:before="60" w:after="60"/>
+            </w:pPr>
+            <w:proofErr w:type="spellStart"/>
+            <w:r>
+              <w:t>GenreId</w:t>
+            </w:r>
+            <w:proofErr w:type="spellEnd"/>
+          </w:p>
+        </w:tc>
+        <w:tc>
+          <w:tcPr>
+            <w:tcW w:w="3021" w:type="dxa"/>
+          </w:tcPr>
+          <w:p>
+            <w:pPr>
+              <w:spacing w:before="60" w:after="60"/>
+            </w:pPr>
+            <w:proofErr w:type="spellStart"/>
+            <w:r>
+              <w:t>Id</w:t>
+            </w:r>
+            <w:proofErr w:type="spellEnd"/>
+            <w:r>
+              <w:t xml:space="preserve"> des Genre</w:t>
+            </w:r>
+          </w:p>
+        </w:tc>
+      </w:tr>
+      <w:tr>
+        <w:tc>
+          <w:tcPr>
+            <w:tcW w:w="3020" w:type="dxa"/>
+          </w:tcPr>
+          <w:p>
+            <w:pPr>
+              <w:spacing w:before="60" w:after="60"/>
+            </w:pPr>
+          </w:p>
+        </w:tc>
+        <w:tc>
+          <w:tcPr>
+            <w:tcW w:w="3021" w:type="dxa"/>
+          </w:tcPr>
+          <w:p>
+            <w:pPr>
+              <w:spacing w:before="60" w:after="60"/>
+            </w:pPr>
+            <w:r>
+              <w:t>Bezeichnung</w:t>
+            </w:r>
+          </w:p>
+        </w:tc>
+        <w:tc>
+          <w:tcPr>
+            <w:tcW w:w="3021" w:type="dxa"/>
+          </w:tcPr>
+          <w:p>
+            <w:pPr>
+              <w:spacing w:before="60" w:after="60"/>
+            </w:pPr>
+            <w:r>
+              <w:t>Bezeichnung des Genres</w:t>
+            </w:r>
+          </w:p>
+        </w:tc>
+      </w:tr>
+    </w:tbl>
+    <w:p>
+      <w:r>
+        <w:t>Filmautor</w:t>
+      </w:r>
+    </w:p>
+    <w:tbl>
+      <w:tblPr>
+        <w:tblStyle w:val="Tabellenraster"/>
+        <w:tblW w:w="0" w:type="auto"/>
+        <w:tblInd w:w="-5" w:type="dxa"/>
+        <w:tblLook w:val="04A0" w:firstRow="1" w:lastRow="0" w:firstColumn="1" w:lastColumn="0" w:noHBand="0" w:noVBand="1"/>
+      </w:tblPr>
+      <w:tblGrid>
+        <w:gridCol w:w="3020"/>
+        <w:gridCol w:w="3021"/>
+        <w:gridCol w:w="3021"/>
+      </w:tblGrid>
+      <w:tr>
+        <w:tc>
+          <w:tcPr>
+            <w:tcW w:w="3020" w:type="dxa"/>
+          </w:tcPr>
+          <w:p>
+            <w:pPr>
+              <w:spacing w:before="60" w:after="60"/>
+            </w:pPr>
+            <w:r>
+              <w:t xml:space="preserve">Primary Key / </w:t>
+            </w:r>
+            <w:proofErr w:type="spellStart"/>
+            <w:r>
+              <w:t>Foreign</w:t>
+            </w:r>
+            <w:proofErr w:type="spellEnd"/>
+            <w:r>
+              <w:t xml:space="preserve"> Key</w:t>
+            </w:r>
+          </w:p>
+        </w:tc>
+        <w:tc>
+          <w:tcPr>
+            <w:tcW w:w="3021" w:type="dxa"/>
+          </w:tcPr>
+          <w:p>
+            <w:pPr>
+              <w:spacing w:before="60" w:after="60"/>
+            </w:pPr>
+            <w:r>
+              <w:t>Feldname</w:t>
+            </w:r>
+          </w:p>
+        </w:tc>
+        <w:tc>
+          <w:tcPr>
+            <w:tcW w:w="3021" w:type="dxa"/>
+          </w:tcPr>
+          <w:p>
+            <w:pPr>
+              <w:spacing w:before="60" w:after="60"/>
+            </w:pPr>
+            <w:r>
+              <w:t>Beschreibung</w:t>
+            </w:r>
+          </w:p>
+        </w:tc>
+      </w:tr>
+      <w:tr>
+        <w:tc>
+          <w:tcPr>
+            <w:tcW w:w="3020" w:type="dxa"/>
+          </w:tcPr>
+          <w:p>
+            <w:pPr>
+              <w:spacing w:before="60" w:after="60"/>
+            </w:pPr>
+            <w:r>
+              <w:t>Primary Key</w:t>
+            </w:r>
+          </w:p>
+        </w:tc>
+        <w:tc>
+          <w:tcPr>
+            <w:tcW w:w="3021" w:type="dxa"/>
+          </w:tcPr>
+          <w:p>
+            <w:pPr>
+              <w:spacing w:before="60" w:after="60"/>
+            </w:pPr>
+            <w:proofErr w:type="spellStart"/>
+            <w:r>
+              <w:t>FilmAutorId</w:t>
+            </w:r>
+            <w:proofErr w:type="spellEnd"/>
+          </w:p>
+        </w:tc>
+        <w:tc>
+          <w:tcPr>
+            <w:tcW w:w="3021" w:type="dxa"/>
+          </w:tcPr>
+          <w:p>
+            <w:pPr>
+              <w:spacing w:before="60" w:after="60"/>
+            </w:pPr>
+            <w:proofErr w:type="spellStart"/>
+            <w:r>
+              <w:t>Id</w:t>
+            </w:r>
+            <w:proofErr w:type="spellEnd"/>
+            <w:r>
+              <w:t xml:space="preserve"> der Zwischentabelle für </w:t>
+            </w:r>
+            <w:proofErr w:type="spellStart"/>
+            <w:r>
+              <w:t>FilmAutor</w:t>
+            </w:r>
+            <w:proofErr w:type="spellEnd"/>
+          </w:p>
+        </w:tc>
+      </w:tr>
+      <w:tr>
+        <w:tc>
+          <w:tcPr>
+            <w:tcW w:w="3020" w:type="dxa"/>
+          </w:tcPr>
+          <w:p>
+            <w:pPr>
+              <w:spacing w:before="60" w:after="60"/>
+            </w:pPr>
+            <w:proofErr w:type="spellStart"/>
+            <w:r>
+              <w:t>Foreign</w:t>
+            </w:r>
+            <w:proofErr w:type="spellEnd"/>
+            <w:r>
+              <w:t xml:space="preserve"> Key</w:t>
+            </w:r>
+          </w:p>
+        </w:tc>
+        <w:tc>
+          <w:tcPr>
+            <w:tcW w:w="3021" w:type="dxa"/>
+          </w:tcPr>
+          <w:p>
+            <w:pPr>
+              <w:spacing w:before="60" w:after="60"/>
+            </w:pPr>
+            <w:proofErr w:type="spellStart"/>
+            <w:r>
+              <w:t>fk_FilmtitelId</w:t>
+            </w:r>
+            <w:proofErr w:type="spellEnd"/>
+          </w:p>
+        </w:tc>
+        <w:tc>
+          <w:tcPr>
+            <w:tcW w:w="3021" w:type="dxa"/>
+          </w:tcPr>
+          <w:p>
+            <w:pPr>
+              <w:spacing w:before="60" w:after="60"/>
+            </w:pPr>
+            <w:r>
+              <w:t>ID des Filmtitels</w:t>
+            </w:r>
+          </w:p>
+        </w:tc>
+      </w:tr>
+      <w:tr>
+        <w:tc>
+          <w:tcPr>
+            <w:tcW w:w="3020" w:type="dxa"/>
+          </w:tcPr>
+          <w:p>
+            <w:pPr>
+              <w:spacing w:before="60" w:after="60"/>
+            </w:pPr>
+            <w:proofErr w:type="spellStart"/>
+            <w:r>
+              <w:t>Foreign</w:t>
+            </w:r>
+            <w:proofErr w:type="spellEnd"/>
+            <w:r>
+              <w:t xml:space="preserve"> Key</w:t>
+            </w:r>
+          </w:p>
+        </w:tc>
+        <w:tc>
+          <w:tcPr>
+            <w:tcW w:w="3021" w:type="dxa"/>
+          </w:tcPr>
+          <w:p>
+            <w:pPr>
+              <w:spacing w:before="60" w:after="60"/>
+            </w:pPr>
+            <w:proofErr w:type="spellStart"/>
+            <w:r>
+              <w:t>fk_AutorId</w:t>
+            </w:r>
+            <w:proofErr w:type="spellEnd"/>
+          </w:p>
+        </w:tc>
+        <w:tc>
+          <w:tcPr>
+            <w:tcW w:w="3021" w:type="dxa"/>
+          </w:tcPr>
+          <w:p>
+            <w:pPr>
+              <w:spacing w:before="60" w:after="60"/>
+            </w:pPr>
+            <w:r>
+              <w:t>ID des Autors</w:t>
+            </w:r>
+          </w:p>
+        </w:tc>
+      </w:tr>
+    </w:tbl>
+    <w:p>
+      <w:r>
+        <w:t>Autor</w:t>
+      </w:r>
+    </w:p>
+    <w:tbl>
+      <w:tblPr>
+        <w:tblStyle w:val="Tabellenraster"/>
+        <w:tblW w:w="0" w:type="auto"/>
+        <w:tblInd w:w="-5" w:type="dxa"/>
+        <w:tblLook w:val="04A0" w:firstRow="1" w:lastRow="0" w:firstColumn="1" w:lastColumn="0" w:noHBand="0" w:noVBand="1"/>
+      </w:tblPr>
+      <w:tblGrid>
+        <w:gridCol w:w="3020"/>
+        <w:gridCol w:w="3021"/>
+        <w:gridCol w:w="3021"/>
+      </w:tblGrid>
+      <w:tr>
+        <w:tc>
+          <w:tcPr>
+            <w:tcW w:w="3020" w:type="dxa"/>
+          </w:tcPr>
+          <w:p>
+            <w:pPr>
+              <w:spacing w:before="60" w:after="60"/>
+            </w:pPr>
+            <w:r>
+              <w:t xml:space="preserve">Primary Key / </w:t>
+            </w:r>
+            <w:proofErr w:type="spellStart"/>
+            <w:r>
+              <w:t>Foreign</w:t>
+            </w:r>
+            <w:proofErr w:type="spellEnd"/>
+            <w:r>
+              <w:t xml:space="preserve"> Key</w:t>
+            </w:r>
+          </w:p>
+        </w:tc>
+        <w:tc>
+          <w:tcPr>
+            <w:tcW w:w="3021" w:type="dxa"/>
+          </w:tcPr>
+          <w:p>
+            <w:pPr>
+              <w:spacing w:before="60" w:after="60"/>
+            </w:pPr>
+            <w:r>
+              <w:t>Feldname</w:t>
+            </w:r>
+          </w:p>
+        </w:tc>
+        <w:tc>
+          <w:tcPr>
+            <w:tcW w:w="3021" w:type="dxa"/>
+          </w:tcPr>
+          <w:p>
+            <w:pPr>
+              <w:spacing w:before="60" w:after="60"/>
+            </w:pPr>
+            <w:r>
+              <w:t>Beschreibung</w:t>
+            </w:r>
+          </w:p>
+        </w:tc>
+      </w:tr>
+      <w:tr>
+        <w:tc>
+          <w:tcPr>
+            <w:tcW w:w="3020" w:type="dxa"/>
+          </w:tcPr>
+          <w:p>
+            <w:pPr>
+              <w:spacing w:before="60" w:after="60"/>
+            </w:pPr>
+            <w:r>
+              <w:t>Primary Key</w:t>
+            </w:r>
+          </w:p>
+        </w:tc>
+        <w:tc>
+          <w:tcPr>
+            <w:tcW w:w="3021" w:type="dxa"/>
+          </w:tcPr>
+          <w:p>
+            <w:pPr>
+              <w:spacing w:before="60" w:after="60"/>
+            </w:pPr>
+            <w:proofErr w:type="spellStart"/>
+            <w:r>
+              <w:t>AutorId</w:t>
+            </w:r>
+            <w:proofErr w:type="spellEnd"/>
+          </w:p>
+        </w:tc>
+        <w:tc>
+          <w:tcPr>
+            <w:tcW w:w="3021" w:type="dxa"/>
+          </w:tcPr>
+          <w:p>
+            <w:pPr>
+              <w:spacing w:before="60" w:after="60"/>
+            </w:pPr>
+            <w:proofErr w:type="spellStart"/>
+            <w:r>
+              <w:t>Id</w:t>
+            </w:r>
+            <w:proofErr w:type="spellEnd"/>
+            <w:r>
+              <w:t xml:space="preserve"> des Autors</w:t>
+            </w:r>
+          </w:p>
+        </w:tc>
+      </w:tr>
+      <w:tr>
+        <w:tc>
+          <w:tcPr>
+            <w:tcW w:w="3020" w:type="dxa"/>
+          </w:tcPr>
+          <w:p>
+            <w:pPr>
+              <w:spacing w:before="60" w:after="60"/>
+            </w:pPr>
+          </w:p>
+        </w:tc>
+        <w:tc>
+          <w:tcPr>
+            <w:tcW w:w="3021" w:type="dxa"/>
+          </w:tcPr>
+          <w:p>
+            <w:pPr>
+              <w:spacing w:before="60" w:after="60"/>
+            </w:pPr>
+            <w:r>
+              <w:t>Nachname</w:t>
+            </w:r>
+          </w:p>
+        </w:tc>
+        <w:tc>
+          <w:tcPr>
+            <w:tcW w:w="3021" w:type="dxa"/>
+          </w:tcPr>
+          <w:p>
+            <w:pPr>
+              <w:spacing w:before="60" w:after="60"/>
+            </w:pPr>
+            <w:r>
+              <w:t>Nachname des Autors</w:t>
+            </w:r>
+          </w:p>
+        </w:tc>
+      </w:tr>
+      <w:tr>
+        <w:tc>
+          <w:tcPr>
+            <w:tcW w:w="3020" w:type="dxa"/>
+          </w:tcPr>
+          <w:p>
+            <w:pPr>
+              <w:spacing w:before="60" w:after="60"/>
+            </w:pPr>
+          </w:p>
+        </w:tc>
+        <w:tc>
+          <w:tcPr>
+            <w:tcW w:w="3021" w:type="dxa"/>
+          </w:tcPr>
+          <w:p>
+            <w:pPr>
+              <w:spacing w:before="60" w:after="60"/>
+            </w:pPr>
+            <w:r>
+              <w:t>Vorname</w:t>
+            </w:r>
+          </w:p>
+        </w:tc>
+        <w:tc>
+          <w:tcPr>
+            <w:tcW w:w="3021" w:type="dxa"/>
+          </w:tcPr>
+          <w:p>
+            <w:pPr>
+              <w:spacing w:before="60" w:after="60"/>
+            </w:pPr>
+            <w:r>
+              <w:t>Vorname des Autors</w:t>
+            </w:r>
+          </w:p>
+        </w:tc>
+      </w:tr>
+      <w:tr>
+        <w:tc>
+          <w:tcPr>
+            <w:tcW w:w="3020" w:type="dxa"/>
+          </w:tcPr>
+          <w:p>
+            <w:pPr>
+              <w:spacing w:before="60" w:after="60"/>
+            </w:pPr>
+          </w:p>
+        </w:tc>
+        <w:tc>
+          <w:tcPr>
+            <w:tcW w:w="3021" w:type="dxa"/>
+          </w:tcPr>
+          <w:p>
+            <w:pPr>
+              <w:spacing w:before="60" w:after="60"/>
+            </w:pPr>
+            <w:r>
+              <w:t>Jahrgang</w:t>
+            </w:r>
+          </w:p>
+        </w:tc>
+        <w:tc>
+          <w:tcPr>
+            <w:tcW w:w="3021" w:type="dxa"/>
+          </w:tcPr>
+          <w:p>
+            <w:pPr>
+              <w:spacing w:before="60" w:after="60"/>
+            </w:pPr>
+            <w:r>
+              <w:t>In welchem Jahr wurde der Autor geboren</w:t>
+            </w:r>
+          </w:p>
+        </w:tc>
+      </w:tr>
+      <w:tr>
+        <w:tc>
+          <w:tcPr>
+            <w:tcW w:w="3020" w:type="dxa"/>
+          </w:tcPr>
+          <w:p>
+            <w:pPr>
+              <w:spacing w:before="60" w:after="60"/>
+            </w:pPr>
+          </w:p>
+        </w:tc>
+        <w:tc>
+          <w:tcPr>
+            <w:tcW w:w="3021" w:type="dxa"/>
+          </w:tcPr>
+          <w:p>
+            <w:pPr>
+              <w:spacing w:before="60" w:after="60"/>
+            </w:pPr>
+            <w:r>
+              <w:t>Nationalität</w:t>
+            </w:r>
+          </w:p>
+        </w:tc>
+        <w:tc>
+          <w:tcPr>
+            <w:tcW w:w="3021" w:type="dxa"/>
+          </w:tcPr>
+          <w:p>
+            <w:pPr>
+              <w:spacing w:before="60" w:after="60"/>
+            </w:pPr>
+            <w:r>
+              <w:t>Aus welchem Land stammt der Autor</w:t>
+            </w:r>
           </w:p>
         </w:tc>
       </w:tr>
@@ -190,24 +1620,59 @@
     <w:p/>
     <w:p>
       <w:pPr>
-        <w:pStyle w:val="Titel"/>
+        <w:jc w:val="both"/>
       </w:pPr>
-      <w:r>
-        <w:lastRenderedPageBreak/>
-        <w:t>Beschreibung der Abfragen bzw. Manipulationen</w:t>
-      </w:r>
     </w:p>
     <w:p>
       <w:pPr>
-        <w:pStyle w:val="Titel"/>
+        <w:pStyle w:val="berschrift1"/>
       </w:pPr>
       <w:r>
-        <w:t>Beschreibung der gespeicherten Prozeduren/Funktionen bzw. Triggers und deren Anwendung</w:t>
+        <w:t>Beschreibung der Abfragen bzw. Manipulationen</w:t>
       </w:r>
     </w:p>
     <w:p>
       <w:pPr>
-        <w:pStyle w:val="Titel"/>
+        <w:pStyle w:val="berschrift1"/>
+      </w:pPr>
+      <w:r>
+        <w:t>Beschreibung der gespeicherten Prozeduren/Funktionen bzw. Triggers und deren Anwendung</w:t>
+      </w:r>
+    </w:p>
+    <w:p>
+      <w:r>
+        <w:t>Trigger:</w:t>
+      </w:r>
+    </w:p>
+    <w:p>
+      <w:r>
+        <w:t>Der Trigger reagiert auf eine Delete-Manipulation.</w:t>
+      </w:r>
+    </w:p>
+    <w:p>
+      <w:r>
+        <w:t xml:space="preserve">Er </w:t>
+      </w:r>
+      <w:r>
+        <w:t>überprüft, ob es überhaupt etwas zu löschen gibt. Falls nicht, so gibt er dies an.</w:t>
+      </w:r>
+    </w:p>
+    <w:p>
+      <w:r>
+        <w:t>Sollte die Zeile/</w:t>
+      </w:r>
+      <w:r>
+        <w:t>Zeilen erfolgreich</w:t>
+      </w:r>
+    </w:p>
+    <w:p>
+      <w:r>
+        <w:t>Der Trigger gibt beim Löschen eines Filmtitel an, ob es überhaupt etwas zu löschen gab. Wenn es zur Löschung eines Eintrages kam, gibt der Trigger an, wie viele Zeilen betroffen waren und dass die Zeile/Zeilen erfolgreich gelöscht wurden.</w:t>
+      </w:r>
+    </w:p>
+    <w:p>
+      <w:pPr>
+        <w:pStyle w:val="berschrift1"/>
       </w:pPr>
       <w:r>
         <w:t>Anhang mit dem SQL-Code</w:t>
@@ -292,14 +1757,27 @@
     <w:r>
       <w:t xml:space="preserve"> von </w:t>
     </w:r>
-    <w:fldSimple w:instr=" NUMPAGES   \* MERGEFORMAT ">
-      <w:r>
-        <w:rPr>
-          <w:noProof/>
-        </w:rPr>
-        <w:t>1</w:t>
-      </w:r>
-    </w:fldSimple>
+    <w:r>
+      <w:fldChar w:fldCharType="begin"/>
+    </w:r>
+    <w:r>
+      <w:instrText xml:space="preserve"> NUMPAGES   \* MERGEFORMAT </w:instrText>
+    </w:r>
+    <w:r>
+      <w:fldChar w:fldCharType="separate"/>
+    </w:r>
+    <w:r>
+      <w:rPr>
+        <w:noProof/>
+      </w:rPr>
+      <w:t>1</w:t>
+    </w:r>
+    <w:r>
+      <w:rPr>
+        <w:noProof/>
+      </w:rPr>
+      <w:fldChar w:fldCharType="end"/>
+    </w:r>
   </w:p>
 </w:ftr>
 </file>
@@ -751,6 +2229,27 @@
       <w:rFonts w:ascii="Arial" w:hAnsi="Arial"/>
     </w:rPr>
   </w:style>
+  <w:style w:type="paragraph" w:styleId="berschrift1">
+    <w:name w:val="heading 1"/>
+    <w:basedOn w:val="Standard"/>
+    <w:next w:val="Standard"/>
+    <w:link w:val="berschrift1Zchn"/>
+    <w:uiPriority w:val="9"/>
+    <w:qFormat/>
+    <w:rsid w:val="000124BA"/>
+    <w:pPr>
+      <w:keepNext/>
+      <w:keepLines/>
+      <w:spacing w:before="240" w:after="0"/>
+      <w:outlineLvl w:val="0"/>
+    </w:pPr>
+    <w:rPr>
+      <w:rFonts w:asciiTheme="majorHAnsi" w:eastAsiaTheme="majorEastAsia" w:hAnsiTheme="majorHAnsi" w:cstheme="majorBidi"/>
+      <w:color w:val="2F5496" w:themeColor="accent1" w:themeShade="BF"/>
+      <w:sz w:val="32"/>
+      <w:szCs w:val="32"/>
+    </w:rPr>
+  </w:style>
   <w:style w:type="character" w:default="1" w:styleId="Absatz-Standardschriftart">
     <w:name w:val="Default Paragraph Font"/>
     <w:uiPriority w:val="1"/>
@@ -880,6 +2379,19 @@
         <w:insideV w:val="single" w:sz="4" w:space="0" w:color="auto"/>
       </w:tblBorders>
     </w:tblPr>
+  </w:style>
+  <w:style w:type="character" w:customStyle="1" w:styleId="berschrift1Zchn">
+    <w:name w:val="Überschrift 1 Zchn"/>
+    <w:basedOn w:val="Absatz-Standardschriftart"/>
+    <w:link w:val="berschrift1"/>
+    <w:uiPriority w:val="9"/>
+    <w:rsid w:val="000124BA"/>
+    <w:rPr>
+      <w:rFonts w:asciiTheme="majorHAnsi" w:eastAsiaTheme="majorEastAsia" w:hAnsiTheme="majorHAnsi" w:cstheme="majorBidi"/>
+      <w:color w:val="2F5496" w:themeColor="accent1" w:themeShade="BF"/>
+      <w:sz w:val="32"/>
+      <w:szCs w:val="32"/>
+    </w:rPr>
   </w:style>
 </w:styles>
 </file>
